--- a/Deliverables/Iteration 3/Iteration 3 Plan.docx
+++ b/Deliverables/Iteration 3/Iteration 3 Plan.docx
@@ -7,7 +7,7 @@
         <w:jc w:val="center"/>
       </w:pPr>
       <w:r>
-        <w:t>Iteration 2</w:t>
+        <w:t>Iteration 3</w:t>
       </w:r>
       <w:r>
         <w:t xml:space="preserve"> Plan</w:t>
@@ -30,40 +30,12 @@
         <w:t>Crea</w:t>
       </w:r>
       <w:r>
-        <w:t>te a chrome extension that consumes</w:t>
-      </w:r>
-      <w:r>
-        <w:t xml:space="preserve"> a consumable.</w:t>
-      </w:r>
-    </w:p>
-    <w:p>
-      <w:pPr>
-        <w:pStyle w:val="ListParagraph"/>
-        <w:numPr>
-          <w:ilvl w:val="0"/>
-          <w:numId w:val="1"/>
-        </w:numPr>
-      </w:pPr>
-      <w:r>
-        <w:t>Create a chrome ex</w:t>
-      </w:r>
-      <w:r>
-        <w:t>tension that implements authentication.</w:t>
-      </w:r>
-    </w:p>
-    <w:p>
-      <w:pPr>
-        <w:pStyle w:val="ListParagraph"/>
-        <w:numPr>
-          <w:ilvl w:val="0"/>
-          <w:numId w:val="1"/>
-        </w:numPr>
-      </w:pPr>
-      <w:r>
-        <w:t>Create a chrome extension that shares a consumable.</w:t>
-      </w:r>
-    </w:p>
-    <w:p/>
+        <w:t xml:space="preserve">te </w:t>
+      </w:r>
+      <w:r>
+        <w:t>a chrome extension that displays the most consumed consumable</w:t>
+      </w:r>
+    </w:p>
     <w:p>
       <w:r>
         <w:t>List of work items</w:t>
@@ -81,10 +53,10 @@
         <w:t>Write code</w:t>
       </w:r>
       <w:r>
-        <w:t xml:space="preserve"> for chrome extension that consumes</w:t>
-      </w:r>
-      <w:r>
-        <w:t xml:space="preserve"> a consumable.</w:t>
+        <w:t xml:space="preserve"> for chrome extension that </w:t>
+      </w:r>
+      <w:r>
+        <w:t>displays the most consumed consumable.</w:t>
       </w:r>
     </w:p>
     <w:p>
@@ -96,7 +68,7 @@
         </w:numPr>
       </w:pPr>
       <w:r>
-        <w:t>Write code for chrome extension that implements authentication.</w:t>
+        <w:t>System sequence diagrams</w:t>
       </w:r>
     </w:p>
     <w:p>
@@ -108,13 +80,7 @@
         </w:numPr>
       </w:pPr>
       <w:r>
-        <w:t>Write</w:t>
-      </w:r>
-      <w:r>
-        <w:t xml:space="preserve"> code for chrome extension that shares</w:t>
-      </w:r>
-      <w:r>
-        <w:t xml:space="preserve"> a consumable.</w:t>
+        <w:t>Iteration Plan</w:t>
       </w:r>
     </w:p>
     <w:p>
@@ -126,7 +92,10 @@
         </w:numPr>
       </w:pPr>
       <w:r>
-        <w:t>System sequence diagrams</w:t>
+        <w:t>Design Document</w:t>
+      </w:r>
+      <w:r>
+        <w:t xml:space="preserve"> with Grasp principles</w:t>
       </w:r>
     </w:p>
     <w:p>
@@ -138,7 +107,15 @@
         </w:numPr>
       </w:pPr>
       <w:r>
-        <w:t>Iteration Plan</w:t>
+        <w:t xml:space="preserve">Add all the action items in the iteration plan to </w:t>
+      </w:r>
+      <w:proofErr w:type="spellStart"/>
+      <w:r>
+        <w:t>Github</w:t>
+      </w:r>
+      <w:proofErr w:type="spellEnd"/>
+      <w:r>
+        <w:t xml:space="preserve"> repositories.</w:t>
       </w:r>
     </w:p>
     <w:p>
@@ -150,10 +127,7 @@
         </w:numPr>
       </w:pPr>
       <w:r>
-        <w:t>Design Document</w:t>
-      </w:r>
-      <w:r>
-        <w:t xml:space="preserve"> with Grasp principles</w:t>
+        <w:t>Complete Meeting Minutes and Agendas</w:t>
       </w:r>
     </w:p>
     <w:p>
@@ -165,15 +139,7 @@
         </w:numPr>
       </w:pPr>
       <w:r>
-        <w:t xml:space="preserve">Add all the action items in the iteration plan to </w:t>
-      </w:r>
-      <w:proofErr w:type="spellStart"/>
-      <w:r>
-        <w:t>Github</w:t>
-      </w:r>
-      <w:proofErr w:type="spellEnd"/>
-      <w:r>
-        <w:t xml:space="preserve"> repositories.</w:t>
+        <w:t>Complete Use Case 6</w:t>
       </w:r>
     </w:p>
     <w:p>
@@ -185,7 +151,7 @@
         </w:numPr>
       </w:pPr>
       <w:r>
-        <w:t>Complete Meeting Minutes and Agendas</w:t>
+        <w:t>Update Vision Statement</w:t>
       </w:r>
     </w:p>
     <w:p>
@@ -197,36 +163,13 @@
         </w:numPr>
       </w:pPr>
       <w:r>
-        <w:t>Complete Use Case 6</w:t>
-      </w:r>
+        <w:t>Prepare powerpoint and Demo for presentation</w:t>
+      </w:r>
+    </w:p>
+    <w:p>
       <w:bookmarkStart w:id="0" w:name="_GoBack"/>
       <w:bookmarkEnd w:id="0"/>
     </w:p>
-    <w:p>
-      <w:pPr>
-        <w:pStyle w:val="ListParagraph"/>
-        <w:numPr>
-          <w:ilvl w:val="0"/>
-          <w:numId w:val="2"/>
-        </w:numPr>
-      </w:pPr>
-      <w:r>
-        <w:t>Update Vision Statement</w:t>
-      </w:r>
-    </w:p>
-    <w:p>
-      <w:pPr>
-        <w:pStyle w:val="ListParagraph"/>
-        <w:numPr>
-          <w:ilvl w:val="0"/>
-          <w:numId w:val="2"/>
-        </w:numPr>
-      </w:pPr>
-      <w:r>
-        <w:t>Prepare powerpoint and Demo for presentation</w:t>
-      </w:r>
-    </w:p>
-    <w:p/>
     <w:p>
       <w:r>
         <w:t>Evaluation Criteria</w:t>
